--- a/Test_BP/Fol_2k_files_500(2)/fr-FR/file 500_2 - Copy (187).docx
+++ b/Test_BP/Fol_2k_files_500(2)/fr-FR/file 500_2 - Copy (187).docx
@@ -1,7 +1,7 @@
 
 <file path=word/document.xml><?xml version="1.0" encoding="utf-8"?>
 <w:document xmlns:wpc="http://schemas.microsoft.com/office/word/2010/wordprocessingCanvas" xmlns:cx="http://schemas.microsoft.com/office/drawing/2014/chartex" xmlns:cx1="http://schemas.microsoft.com/office/drawing/2015/9/8/chartex" xmlns:cx2="http://schemas.microsoft.com/office/drawing/2015/10/21/chartex" xmlns:cx3="http://schemas.microsoft.com/office/drawing/2016/5/9/chartex" xmlns:cx4="http://schemas.microsoft.com/office/drawing/2016/5/10/chartex" xmlns:cx5="http://schemas.microsoft.com/office/drawing/2016/5/11/chartex" xmlns:mc="http://schemas.openxmlformats.org/markup-compatibility/2006" xmlns:o="urn:schemas-microsoft-com:office:office" xmlns:r="http://schemas.openxmlformats.org/officeDocument/2006/relationships" xmlns:m="http://schemas.openxmlformats.org/officeDocument/2006/math" xmlns:v="urn:schemas-microsoft-com:vml" xmlns:wp14="http://schemas.microsoft.com/office/word/2010/wordprocessingDrawing" xmlns:wp="http://schemas.openxmlformats.org/drawingml/2006/wordprocessingDrawing" xmlns:w10="urn:schemas-microsoft-com:office:word" xmlns:w="http://schemas.openxmlformats.org/wordprocessingml/2006/main" xmlns:w14="http://schemas.microsoft.com/office/word/2010/wordml" xmlns:w15="http://schemas.microsoft.com/office/word/2012/wordml" xmlns:wne="http://schemas.microsoft.com/office/word/2006/wordml" xmlns:wpg="http://schemas.microsoft.com/office/word/2010/wordprocessingGroup" xmlns:wpi="http://schemas.microsoft.com/office/word/2010/wordprocessingInk" xmlns:wps="http://schemas.microsoft.com/office/word/2010/wordprocessingShape" mc:Ignorable="w14 w15 wp14">
-  <!-- Generated by Aspose.Words for Java 20.12.0 -->
+  <!-- Generated by Aspose.Words for Java 21.10.0 -->
   <w:body>
     <w:p>
       <w:pPr>
@@ -35,44 +35,44 @@
           <w:highlight w:val="none"/>
           <w:u w:val="none" w:color="auto"/>
           <w:effect w:val="none"/>
-          <w:bdr w:val="nil"/>
-          <w:shd w:val="clear" w:color="auto" w:fill="auto"/>
-          <w:vertAlign w:val="baseline"/>
-          <w:rtl w:val="0"/>
-          <w:cs w:val="0"/>
-          <w:lang w:val="fr-FR" w:eastAsia="zh-TW" w:bidi="ar-SA"/>
-        </w:rPr>
-        <w:t>t èéxcèépt tõõ sõõ tèémpèér müútüúæãl tæãstèés mõõthèér.</w:t>
-      </w:r>
-      <w:r>
-        <w:rPr>
-          <w:rStyle w:val="DefaultParagraphFont"/>
-          <w:rFonts w:ascii="Calibri" w:eastAsia="Calibri" w:hAnsi="Calibri" w:cs="Calibri"/>
-          <w:b w:val="0"/>
-          <w:bCs w:val="0"/>
-          <w:i w:val="0"/>
-          <w:iCs w:val="0"/>
-          <w:caps w:val="0"/>
-          <w:smallCaps w:val="0"/>
-          <w:strike w:val="0"/>
-          <w:dstrike w:val="0"/>
-          <w:outline w:val="0"/>
-          <w:shadow w:val="0"/>
-          <w:emboss w:val="0"/>
-          <w:imprint w:val="0"/>
-          <w:noProof w:val="0"/>
-          <w:vanish w:val="0"/>
-          <w:color w:val="auto"/>
-          <w:spacing w:val="0"/>
-          <w:w w:val="100"/>
-          <w:kern w:val="0"/>
-          <w:position w:val="0"/>
-          <w:sz w:val="22"/>
-          <w:szCs w:val="22"/>
-          <w:highlight w:val="none"/>
-          <w:u w:val="none" w:color="auto"/>
-          <w:effect w:val="none"/>
-          <w:bdr w:val="nil"/>
+          <w:bdr w:val="none" w:sz="0" w:space="0" w:color="auto"/>
+          <w:shd w:val="clear" w:color="auto" w:fill="auto"/>
+          <w:vertAlign w:val="baseline"/>
+          <w:rtl w:val="0"/>
+          <w:cs w:val="0"/>
+          <w:lang w:val="fr-FR" w:eastAsia="zh-TW" w:bidi="ar-SA"/>
+        </w:rPr>
+        <w:t>t êêxcêêpt tòò sòò têêmpêêr mùùtùùáäl táästêês mòòthêêr.</w:t>
+      </w:r>
+      <w:r>
+        <w:rPr>
+          <w:rStyle w:val="DefaultParagraphFont"/>
+          <w:rFonts w:ascii="Calibri" w:eastAsia="Calibri" w:hAnsi="Calibri" w:cs="Calibri"/>
+          <w:b w:val="0"/>
+          <w:bCs w:val="0"/>
+          <w:i w:val="0"/>
+          <w:iCs w:val="0"/>
+          <w:caps w:val="0"/>
+          <w:smallCaps w:val="0"/>
+          <w:strike w:val="0"/>
+          <w:dstrike w:val="0"/>
+          <w:outline w:val="0"/>
+          <w:shadow w:val="0"/>
+          <w:emboss w:val="0"/>
+          <w:imprint w:val="0"/>
+          <w:noProof w:val="0"/>
+          <w:vanish w:val="0"/>
+          <w:color w:val="auto"/>
+          <w:spacing w:val="0"/>
+          <w:w w:val="100"/>
+          <w:kern w:val="0"/>
+          <w:position w:val="0"/>
+          <w:sz w:val="22"/>
+          <w:szCs w:val="22"/>
+          <w:highlight w:val="none"/>
+          <w:u w:val="none" w:color="auto"/>
+          <w:effect w:val="none"/>
+          <w:bdr w:val="none" w:sz="0" w:space="0" w:color="auto"/>
           <w:shd w:val="clear" w:color="auto" w:fill="auto"/>
           <w:vertAlign w:val="baseline"/>
           <w:rtl w:val="0"/>
@@ -109,44 +109,44 @@
           <w:highlight w:val="none"/>
           <w:u w:val="none" w:color="auto"/>
           <w:effect w:val="none"/>
-          <w:bdr w:val="nil"/>
-          <w:shd w:val="clear" w:color="auto" w:fill="auto"/>
-          <w:vertAlign w:val="baseline"/>
-          <w:rtl w:val="0"/>
-          <w:cs w:val="0"/>
-          <w:lang w:val="fr-FR" w:eastAsia="zh-TW" w:bidi="ar-SA"/>
-        </w:rPr>
-        <w:t>Íntéérééstééd cûùltìïvæâtééd ìïts cõòntìïnûùìïng nõòw yéét æâréé.</w:t>
-      </w:r>
-      <w:r>
-        <w:rPr>
-          <w:rStyle w:val="DefaultParagraphFont"/>
-          <w:rFonts w:ascii="Calibri" w:eastAsia="Calibri" w:hAnsi="Calibri" w:cs="Calibri"/>
-          <w:b w:val="0"/>
-          <w:bCs w:val="0"/>
-          <w:i w:val="0"/>
-          <w:iCs w:val="0"/>
-          <w:caps w:val="0"/>
-          <w:smallCaps w:val="0"/>
-          <w:strike w:val="0"/>
-          <w:dstrike w:val="0"/>
-          <w:outline w:val="0"/>
-          <w:shadow w:val="0"/>
-          <w:emboss w:val="0"/>
-          <w:imprint w:val="0"/>
-          <w:noProof w:val="0"/>
-          <w:vanish w:val="0"/>
-          <w:color w:val="auto"/>
-          <w:spacing w:val="0"/>
-          <w:w w:val="100"/>
-          <w:kern w:val="0"/>
-          <w:position w:val="0"/>
-          <w:sz w:val="22"/>
-          <w:szCs w:val="22"/>
-          <w:highlight w:val="none"/>
-          <w:u w:val="none" w:color="auto"/>
-          <w:effect w:val="none"/>
-          <w:bdr w:val="nil"/>
+          <w:bdr w:val="none" w:sz="0" w:space="0" w:color="auto"/>
+          <w:shd w:val="clear" w:color="auto" w:fill="auto"/>
+          <w:vertAlign w:val="baseline"/>
+          <w:rtl w:val="0"/>
+          <w:cs w:val="0"/>
+          <w:lang w:val="fr-FR" w:eastAsia="zh-TW" w:bidi="ar-SA"/>
+        </w:rPr>
+        <w:t>Ìntëérëéstëéd cýýltîíváätëéd îíts còòntîínýýîíng nòòw yëét áärëé.</w:t>
+      </w:r>
+      <w:r>
+        <w:rPr>
+          <w:rStyle w:val="DefaultParagraphFont"/>
+          <w:rFonts w:ascii="Calibri" w:eastAsia="Calibri" w:hAnsi="Calibri" w:cs="Calibri"/>
+          <w:b w:val="0"/>
+          <w:bCs w:val="0"/>
+          <w:i w:val="0"/>
+          <w:iCs w:val="0"/>
+          <w:caps w:val="0"/>
+          <w:smallCaps w:val="0"/>
+          <w:strike w:val="0"/>
+          <w:dstrike w:val="0"/>
+          <w:outline w:val="0"/>
+          <w:shadow w:val="0"/>
+          <w:emboss w:val="0"/>
+          <w:imprint w:val="0"/>
+          <w:noProof w:val="0"/>
+          <w:vanish w:val="0"/>
+          <w:color w:val="auto"/>
+          <w:spacing w:val="0"/>
+          <w:w w:val="100"/>
+          <w:kern w:val="0"/>
+          <w:position w:val="0"/>
+          <w:sz w:val="22"/>
+          <w:szCs w:val="22"/>
+          <w:highlight w:val="none"/>
+          <w:u w:val="none" w:color="auto"/>
+          <w:effect w:val="none"/>
+          <w:bdr w:val="none" w:sz="0" w:space="0" w:color="auto"/>
           <w:shd w:val="clear" w:color="auto" w:fill="auto"/>
           <w:vertAlign w:val="baseline"/>
           <w:rtl w:val="0"/>
@@ -183,44 +183,44 @@
           <w:highlight w:val="none"/>
           <w:u w:val="none" w:color="auto"/>
           <w:effect w:val="none"/>
-          <w:bdr w:val="nil"/>
-          <w:shd w:val="clear" w:color="auto" w:fill="auto"/>
-          <w:vertAlign w:val="baseline"/>
-          <w:rtl w:val="0"/>
-          <w:cs w:val="0"/>
-          <w:lang w:val="fr-FR" w:eastAsia="zh-TW" w:bidi="ar-SA"/>
-        </w:rPr>
-        <w:t>Öûût îîntèêrèêstèêd ààccèêptààncèê òõûûr pààrtîîààlîîty ààffròõntîîng ûûnplèêààsàànt why ààdd.</w:t>
-      </w:r>
-      <w:r>
-        <w:rPr>
-          <w:rStyle w:val="DefaultParagraphFont"/>
-          <w:rFonts w:ascii="Calibri" w:eastAsia="Calibri" w:hAnsi="Calibri" w:cs="Calibri"/>
-          <w:b w:val="0"/>
-          <w:bCs w:val="0"/>
-          <w:i w:val="0"/>
-          <w:iCs w:val="0"/>
-          <w:caps w:val="0"/>
-          <w:smallCaps w:val="0"/>
-          <w:strike w:val="0"/>
-          <w:dstrike w:val="0"/>
-          <w:outline w:val="0"/>
-          <w:shadow w:val="0"/>
-          <w:emboss w:val="0"/>
-          <w:imprint w:val="0"/>
-          <w:noProof w:val="0"/>
-          <w:vanish w:val="0"/>
-          <w:color w:val="auto"/>
-          <w:spacing w:val="0"/>
-          <w:w w:val="100"/>
-          <w:kern w:val="0"/>
-          <w:position w:val="0"/>
-          <w:sz w:val="22"/>
-          <w:szCs w:val="22"/>
-          <w:highlight w:val="none"/>
-          <w:u w:val="none" w:color="auto"/>
-          <w:effect w:val="none"/>
-          <w:bdr w:val="nil"/>
+          <w:bdr w:val="none" w:sz="0" w:space="0" w:color="auto"/>
+          <w:shd w:val="clear" w:color="auto" w:fill="auto"/>
+          <w:vertAlign w:val="baseline"/>
+          <w:rtl w:val="0"/>
+          <w:cs w:val="0"/>
+          <w:lang w:val="fr-FR" w:eastAsia="zh-TW" w:bidi="ar-SA"/>
+        </w:rPr>
+        <w:t>Õûùt ïíntëérëéstëéd åàccëéptåàncëé õóûùr påàrtïíåàlïíty åàffrõóntïíng ûùnplëéåàsåànt why åàdd.</w:t>
+      </w:r>
+      <w:r>
+        <w:rPr>
+          <w:rStyle w:val="DefaultParagraphFont"/>
+          <w:rFonts w:ascii="Calibri" w:eastAsia="Calibri" w:hAnsi="Calibri" w:cs="Calibri"/>
+          <w:b w:val="0"/>
+          <w:bCs w:val="0"/>
+          <w:i w:val="0"/>
+          <w:iCs w:val="0"/>
+          <w:caps w:val="0"/>
+          <w:smallCaps w:val="0"/>
+          <w:strike w:val="0"/>
+          <w:dstrike w:val="0"/>
+          <w:outline w:val="0"/>
+          <w:shadow w:val="0"/>
+          <w:emboss w:val="0"/>
+          <w:imprint w:val="0"/>
+          <w:noProof w:val="0"/>
+          <w:vanish w:val="0"/>
+          <w:color w:val="auto"/>
+          <w:spacing w:val="0"/>
+          <w:w w:val="100"/>
+          <w:kern w:val="0"/>
+          <w:position w:val="0"/>
+          <w:sz w:val="22"/>
+          <w:szCs w:val="22"/>
+          <w:highlight w:val="none"/>
+          <w:u w:val="none" w:color="auto"/>
+          <w:effect w:val="none"/>
+          <w:bdr w:val="none" w:sz="0" w:space="0" w:color="auto"/>
           <w:shd w:val="clear" w:color="auto" w:fill="auto"/>
           <w:vertAlign w:val="baseline"/>
           <w:rtl w:val="0"/>
@@ -257,44 +257,44 @@
           <w:highlight w:val="none"/>
           <w:u w:val="none" w:color="auto"/>
           <w:effect w:val="none"/>
-          <w:bdr w:val="nil"/>
-          <w:shd w:val="clear" w:color="auto" w:fill="auto"/>
-          <w:vertAlign w:val="baseline"/>
-          <w:rtl w:val="0"/>
-          <w:cs w:val="0"/>
-          <w:lang w:val="fr-FR" w:eastAsia="zh-TW" w:bidi="ar-SA"/>
-        </w:rPr>
-        <w:t>Êstëéëém gäârdëén mëén yëét shy còòûürsëé.</w:t>
-      </w:r>
-      <w:r>
-        <w:rPr>
-          <w:rStyle w:val="DefaultParagraphFont"/>
-          <w:rFonts w:ascii="Calibri" w:eastAsia="Calibri" w:hAnsi="Calibri" w:cs="Calibri"/>
-          <w:b w:val="0"/>
-          <w:bCs w:val="0"/>
-          <w:i w:val="0"/>
-          <w:iCs w:val="0"/>
-          <w:caps w:val="0"/>
-          <w:smallCaps w:val="0"/>
-          <w:strike w:val="0"/>
-          <w:dstrike w:val="0"/>
-          <w:outline w:val="0"/>
-          <w:shadow w:val="0"/>
-          <w:emboss w:val="0"/>
-          <w:imprint w:val="0"/>
-          <w:noProof w:val="0"/>
-          <w:vanish w:val="0"/>
-          <w:color w:val="auto"/>
-          <w:spacing w:val="0"/>
-          <w:w w:val="100"/>
-          <w:kern w:val="0"/>
-          <w:position w:val="0"/>
-          <w:sz w:val="22"/>
-          <w:szCs w:val="22"/>
-          <w:highlight w:val="none"/>
-          <w:u w:val="none" w:color="auto"/>
-          <w:effect w:val="none"/>
-          <w:bdr w:val="nil"/>
+          <w:bdr w:val="none" w:sz="0" w:space="0" w:color="auto"/>
+          <w:shd w:val="clear" w:color="auto" w:fill="auto"/>
+          <w:vertAlign w:val="baseline"/>
+          <w:rtl w:val="0"/>
+          <w:cs w:val="0"/>
+          <w:lang w:val="fr-FR" w:eastAsia="zh-TW" w:bidi="ar-SA"/>
+        </w:rPr>
+        <w:t>Êstêêêêm gããrdêên mêên yêêt shy còõûùrsêê.</w:t>
+      </w:r>
+      <w:r>
+        <w:rPr>
+          <w:rStyle w:val="DefaultParagraphFont"/>
+          <w:rFonts w:ascii="Calibri" w:eastAsia="Calibri" w:hAnsi="Calibri" w:cs="Calibri"/>
+          <w:b w:val="0"/>
+          <w:bCs w:val="0"/>
+          <w:i w:val="0"/>
+          <w:iCs w:val="0"/>
+          <w:caps w:val="0"/>
+          <w:smallCaps w:val="0"/>
+          <w:strike w:val="0"/>
+          <w:dstrike w:val="0"/>
+          <w:outline w:val="0"/>
+          <w:shadow w:val="0"/>
+          <w:emboss w:val="0"/>
+          <w:imprint w:val="0"/>
+          <w:noProof w:val="0"/>
+          <w:vanish w:val="0"/>
+          <w:color w:val="auto"/>
+          <w:spacing w:val="0"/>
+          <w:w w:val="100"/>
+          <w:kern w:val="0"/>
+          <w:position w:val="0"/>
+          <w:sz w:val="22"/>
+          <w:szCs w:val="22"/>
+          <w:highlight w:val="none"/>
+          <w:u w:val="none" w:color="auto"/>
+          <w:effect w:val="none"/>
+          <w:bdr w:val="none" w:sz="0" w:space="0" w:color="auto"/>
           <w:shd w:val="clear" w:color="auto" w:fill="auto"/>
           <w:vertAlign w:val="baseline"/>
           <w:rtl w:val="0"/>
@@ -331,44 +331,44 @@
           <w:highlight w:val="none"/>
           <w:u w:val="none" w:color="auto"/>
           <w:effect w:val="none"/>
-          <w:bdr w:val="nil"/>
-          <w:shd w:val="clear" w:color="auto" w:fill="auto"/>
-          <w:vertAlign w:val="baseline"/>
-          <w:rtl w:val="0"/>
-          <w:cs w:val="0"/>
-          <w:lang w:val="fr-FR" w:eastAsia="zh-TW" w:bidi="ar-SA"/>
-        </w:rPr>
-        <w:t>Còõnsüültééd üüp my tòõléérããbly sòõméétíîméés péérpéétüüããl òõh.</w:t>
-      </w:r>
-      <w:r>
-        <w:rPr>
-          <w:rStyle w:val="DefaultParagraphFont"/>
-          <w:rFonts w:ascii="Calibri" w:eastAsia="Calibri" w:hAnsi="Calibri" w:cs="Calibri"/>
-          <w:b w:val="0"/>
-          <w:bCs w:val="0"/>
-          <w:i w:val="0"/>
-          <w:iCs w:val="0"/>
-          <w:caps w:val="0"/>
-          <w:smallCaps w:val="0"/>
-          <w:strike w:val="0"/>
-          <w:dstrike w:val="0"/>
-          <w:outline w:val="0"/>
-          <w:shadow w:val="0"/>
-          <w:emboss w:val="0"/>
-          <w:imprint w:val="0"/>
-          <w:noProof w:val="0"/>
-          <w:vanish w:val="0"/>
-          <w:color w:val="auto"/>
-          <w:spacing w:val="0"/>
-          <w:w w:val="100"/>
-          <w:kern w:val="0"/>
-          <w:position w:val="0"/>
-          <w:sz w:val="22"/>
-          <w:szCs w:val="22"/>
-          <w:highlight w:val="none"/>
-          <w:u w:val="none" w:color="auto"/>
-          <w:effect w:val="none"/>
-          <w:bdr w:val="nil"/>
+          <w:bdr w:val="none" w:sz="0" w:space="0" w:color="auto"/>
+          <w:shd w:val="clear" w:color="auto" w:fill="auto"/>
+          <w:vertAlign w:val="baseline"/>
+          <w:rtl w:val="0"/>
+          <w:cs w:val="0"/>
+          <w:lang w:val="fr-FR" w:eastAsia="zh-TW" w:bidi="ar-SA"/>
+        </w:rPr>
+        <w:t>Cöônsýültêëd ýüp my töôlêëråäbly söômêëtíîmêës pêërpêëtýüåäl öôh.</w:t>
+      </w:r>
+      <w:r>
+        <w:rPr>
+          <w:rStyle w:val="DefaultParagraphFont"/>
+          <w:rFonts w:ascii="Calibri" w:eastAsia="Calibri" w:hAnsi="Calibri" w:cs="Calibri"/>
+          <w:b w:val="0"/>
+          <w:bCs w:val="0"/>
+          <w:i w:val="0"/>
+          <w:iCs w:val="0"/>
+          <w:caps w:val="0"/>
+          <w:smallCaps w:val="0"/>
+          <w:strike w:val="0"/>
+          <w:dstrike w:val="0"/>
+          <w:outline w:val="0"/>
+          <w:shadow w:val="0"/>
+          <w:emboss w:val="0"/>
+          <w:imprint w:val="0"/>
+          <w:noProof w:val="0"/>
+          <w:vanish w:val="0"/>
+          <w:color w:val="auto"/>
+          <w:spacing w:val="0"/>
+          <w:w w:val="100"/>
+          <w:kern w:val="0"/>
+          <w:position w:val="0"/>
+          <w:sz w:val="22"/>
+          <w:szCs w:val="22"/>
+          <w:highlight w:val="none"/>
+          <w:u w:val="none" w:color="auto"/>
+          <w:effect w:val="none"/>
+          <w:bdr w:val="none" w:sz="0" w:space="0" w:color="auto"/>
           <w:shd w:val="clear" w:color="auto" w:fill="auto"/>
           <w:vertAlign w:val="baseline"/>
           <w:rtl w:val="0"/>
@@ -405,44 +405,44 @@
           <w:highlight w:val="none"/>
           <w:u w:val="none" w:color="auto"/>
           <w:effect w:val="none"/>
-          <w:bdr w:val="nil"/>
-          <w:shd w:val="clear" w:color="auto" w:fill="auto"/>
-          <w:vertAlign w:val="baseline"/>
-          <w:rtl w:val="0"/>
-          <w:cs w:val="0"/>
-          <w:lang w:val="fr-FR" w:eastAsia="zh-TW" w:bidi="ar-SA"/>
-        </w:rPr>
-        <w:t>Êxprèèssíïóòn æáccèèptæáncèè íïmprüüdèèncèè pæártíïcüülæár hæád èèæát üünsæátíïæáblèè.</w:t>
-      </w:r>
-      <w:r>
-        <w:rPr>
-          <w:rStyle w:val="DefaultParagraphFont"/>
-          <w:rFonts w:ascii="Calibri" w:eastAsia="Calibri" w:hAnsi="Calibri" w:cs="Calibri"/>
-          <w:b w:val="0"/>
-          <w:bCs w:val="0"/>
-          <w:i w:val="0"/>
-          <w:iCs w:val="0"/>
-          <w:caps w:val="0"/>
-          <w:smallCaps w:val="0"/>
-          <w:strike w:val="0"/>
-          <w:dstrike w:val="0"/>
-          <w:outline w:val="0"/>
-          <w:shadow w:val="0"/>
-          <w:emboss w:val="0"/>
-          <w:imprint w:val="0"/>
-          <w:noProof w:val="0"/>
-          <w:vanish w:val="0"/>
-          <w:color w:val="auto"/>
-          <w:spacing w:val="0"/>
-          <w:w w:val="100"/>
-          <w:kern w:val="0"/>
-          <w:position w:val="0"/>
-          <w:sz w:val="22"/>
-          <w:szCs w:val="22"/>
-          <w:highlight w:val="none"/>
-          <w:u w:val="none" w:color="auto"/>
-          <w:effect w:val="none"/>
-          <w:bdr w:val="nil"/>
+          <w:bdr w:val="none" w:sz="0" w:space="0" w:color="auto"/>
+          <w:shd w:val="clear" w:color="auto" w:fill="auto"/>
+          <w:vertAlign w:val="baseline"/>
+          <w:rtl w:val="0"/>
+          <w:cs w:val="0"/>
+          <w:lang w:val="fr-FR" w:eastAsia="zh-TW" w:bidi="ar-SA"/>
+        </w:rPr>
+        <w:t>Éxprêéssìíóön ââccêéptââncêé ìímprüýdêéncêé pâârtìícüýlââr hââd êéâât üýnsââtìíââblêé.</w:t>
+      </w:r>
+      <w:r>
+        <w:rPr>
+          <w:rStyle w:val="DefaultParagraphFont"/>
+          <w:rFonts w:ascii="Calibri" w:eastAsia="Calibri" w:hAnsi="Calibri" w:cs="Calibri"/>
+          <w:b w:val="0"/>
+          <w:bCs w:val="0"/>
+          <w:i w:val="0"/>
+          <w:iCs w:val="0"/>
+          <w:caps w:val="0"/>
+          <w:smallCaps w:val="0"/>
+          <w:strike w:val="0"/>
+          <w:dstrike w:val="0"/>
+          <w:outline w:val="0"/>
+          <w:shadow w:val="0"/>
+          <w:emboss w:val="0"/>
+          <w:imprint w:val="0"/>
+          <w:noProof w:val="0"/>
+          <w:vanish w:val="0"/>
+          <w:color w:val="auto"/>
+          <w:spacing w:val="0"/>
+          <w:w w:val="100"/>
+          <w:kern w:val="0"/>
+          <w:position w:val="0"/>
+          <w:sz w:val="22"/>
+          <w:szCs w:val="22"/>
+          <w:highlight w:val="none"/>
+          <w:u w:val="none" w:color="auto"/>
+          <w:effect w:val="none"/>
+          <w:bdr w:val="none" w:sz="0" w:space="0" w:color="auto"/>
           <w:shd w:val="clear" w:color="auto" w:fill="auto"/>
           <w:vertAlign w:val="baseline"/>
           <w:rtl w:val="0"/>
@@ -485,44 +485,44 @@
           <w:highlight w:val="none"/>
           <w:u w:val="none" w:color="auto"/>
           <w:effect w:val="none"/>
-          <w:bdr w:val="nil"/>
-          <w:shd w:val="clear" w:color="auto" w:fill="auto"/>
-          <w:vertAlign w:val="baseline"/>
-          <w:rtl w:val="0"/>
-          <w:cs w:val="0"/>
-          <w:lang w:val="fr-FR" w:eastAsia="zh-TW" w:bidi="ar-SA"/>
-        </w:rPr>
-        <w:t>Hàåd dëènóõtíîng próõpëèrly jóõíîntúúrëè yóõúú óõccàåsíîóõn díîrëèctly ràåíîllëèry.</w:t>
-      </w:r>
-      <w:r>
-        <w:rPr>
-          <w:rStyle w:val="DefaultParagraphFont"/>
-          <w:rFonts w:ascii="Calibri" w:eastAsia="Calibri" w:hAnsi="Calibri" w:cs="Calibri"/>
-          <w:b w:val="0"/>
-          <w:bCs w:val="0"/>
-          <w:i w:val="0"/>
-          <w:iCs w:val="0"/>
-          <w:caps w:val="0"/>
-          <w:smallCaps w:val="0"/>
-          <w:strike w:val="0"/>
-          <w:dstrike w:val="0"/>
-          <w:outline w:val="0"/>
-          <w:shadow w:val="0"/>
-          <w:emboss w:val="0"/>
-          <w:imprint w:val="0"/>
-          <w:noProof w:val="0"/>
-          <w:vanish w:val="0"/>
-          <w:color w:val="auto"/>
-          <w:spacing w:val="0"/>
-          <w:w w:val="100"/>
-          <w:kern w:val="0"/>
-          <w:position w:val="0"/>
-          <w:sz w:val="22"/>
-          <w:szCs w:val="22"/>
-          <w:highlight w:val="none"/>
-          <w:u w:val="none" w:color="auto"/>
-          <w:effect w:val="none"/>
-          <w:bdr w:val="nil"/>
+          <w:bdr w:val="none" w:sz="0" w:space="0" w:color="auto"/>
+          <w:shd w:val="clear" w:color="auto" w:fill="auto"/>
+          <w:vertAlign w:val="baseline"/>
+          <w:rtl w:val="0"/>
+          <w:cs w:val="0"/>
+          <w:lang w:val="fr-FR" w:eastAsia="zh-TW" w:bidi="ar-SA"/>
+        </w:rPr>
+        <w:t>Hâád dèènöõtîíng pröõpèèrly jöõîíntýúrèè yöõýú öõccâásîíöõn dîírèèctly râáîíllèèry.</w:t>
+      </w:r>
+      <w:r>
+        <w:rPr>
+          <w:rStyle w:val="DefaultParagraphFont"/>
+          <w:rFonts w:ascii="Calibri" w:eastAsia="Calibri" w:hAnsi="Calibri" w:cs="Calibri"/>
+          <w:b w:val="0"/>
+          <w:bCs w:val="0"/>
+          <w:i w:val="0"/>
+          <w:iCs w:val="0"/>
+          <w:caps w:val="0"/>
+          <w:smallCaps w:val="0"/>
+          <w:strike w:val="0"/>
+          <w:dstrike w:val="0"/>
+          <w:outline w:val="0"/>
+          <w:shadow w:val="0"/>
+          <w:emboss w:val="0"/>
+          <w:imprint w:val="0"/>
+          <w:noProof w:val="0"/>
+          <w:vanish w:val="0"/>
+          <w:color w:val="auto"/>
+          <w:spacing w:val="0"/>
+          <w:w w:val="100"/>
+          <w:kern w:val="0"/>
+          <w:position w:val="0"/>
+          <w:sz w:val="22"/>
+          <w:szCs w:val="22"/>
+          <w:highlight w:val="none"/>
+          <w:u w:val="none" w:color="auto"/>
+          <w:effect w:val="none"/>
+          <w:bdr w:val="none" w:sz="0" w:space="0" w:color="auto"/>
           <w:shd w:val="clear" w:color="auto" w:fill="auto"/>
           <w:vertAlign w:val="baseline"/>
           <w:rtl w:val="0"/>
@@ -559,44 +559,44 @@
           <w:highlight w:val="none"/>
           <w:u w:val="none" w:color="auto"/>
           <w:effect w:val="none"/>
-          <w:bdr w:val="nil"/>
-          <w:shd w:val="clear" w:color="auto" w:fill="auto"/>
-          <w:vertAlign w:val="baseline"/>
-          <w:rtl w:val="0"/>
-          <w:cs w:val="0"/>
-          <w:lang w:val="fr-FR" w:eastAsia="zh-TW" w:bidi="ar-SA"/>
-        </w:rPr>
-        <w:t>Ïn sæâíîd tòó òóf pòóòór fúüll bëè pòóst fæâcëè snúüg.</w:t>
-      </w:r>
-      <w:r>
-        <w:rPr>
-          <w:rStyle w:val="DefaultParagraphFont"/>
-          <w:rFonts w:ascii="Calibri" w:eastAsia="Calibri" w:hAnsi="Calibri" w:cs="Calibri"/>
-          <w:b w:val="0"/>
-          <w:bCs w:val="0"/>
-          <w:i w:val="0"/>
-          <w:iCs w:val="0"/>
-          <w:caps w:val="0"/>
-          <w:smallCaps w:val="0"/>
-          <w:strike w:val="0"/>
-          <w:dstrike w:val="0"/>
-          <w:outline w:val="0"/>
-          <w:shadow w:val="0"/>
-          <w:emboss w:val="0"/>
-          <w:imprint w:val="0"/>
-          <w:noProof w:val="0"/>
-          <w:vanish w:val="0"/>
-          <w:color w:val="auto"/>
-          <w:spacing w:val="0"/>
-          <w:w w:val="100"/>
-          <w:kern w:val="0"/>
-          <w:position w:val="0"/>
-          <w:sz w:val="22"/>
-          <w:szCs w:val="22"/>
-          <w:highlight w:val="none"/>
-          <w:u w:val="none" w:color="auto"/>
-          <w:effect w:val="none"/>
-          <w:bdr w:val="nil"/>
+          <w:bdr w:val="none" w:sz="0" w:space="0" w:color="auto"/>
+          <w:shd w:val="clear" w:color="auto" w:fill="auto"/>
+          <w:vertAlign w:val="baseline"/>
+          <w:rtl w:val="0"/>
+          <w:cs w:val="0"/>
+          <w:lang w:val="fr-FR" w:eastAsia="zh-TW" w:bidi="ar-SA"/>
+        </w:rPr>
+        <w:t>Ïn sáâîìd tôò ôòf pôòôòr fúúll bêë pôòst fáâcêë snúúg.</w:t>
+      </w:r>
+      <w:r>
+        <w:rPr>
+          <w:rStyle w:val="DefaultParagraphFont"/>
+          <w:rFonts w:ascii="Calibri" w:eastAsia="Calibri" w:hAnsi="Calibri" w:cs="Calibri"/>
+          <w:b w:val="0"/>
+          <w:bCs w:val="0"/>
+          <w:i w:val="0"/>
+          <w:iCs w:val="0"/>
+          <w:caps w:val="0"/>
+          <w:smallCaps w:val="0"/>
+          <w:strike w:val="0"/>
+          <w:dstrike w:val="0"/>
+          <w:outline w:val="0"/>
+          <w:shadow w:val="0"/>
+          <w:emboss w:val="0"/>
+          <w:imprint w:val="0"/>
+          <w:noProof w:val="0"/>
+          <w:vanish w:val="0"/>
+          <w:color w:val="auto"/>
+          <w:spacing w:val="0"/>
+          <w:w w:val="100"/>
+          <w:kern w:val="0"/>
+          <w:position w:val="0"/>
+          <w:sz w:val="22"/>
+          <w:szCs w:val="22"/>
+          <w:highlight w:val="none"/>
+          <w:u w:val="none" w:color="auto"/>
+          <w:effect w:val="none"/>
+          <w:bdr w:val="none" w:sz="0" w:space="0" w:color="auto"/>
           <w:shd w:val="clear" w:color="auto" w:fill="auto"/>
           <w:vertAlign w:val="baseline"/>
           <w:rtl w:val="0"/>
@@ -633,44 +633,44 @@
           <w:highlight w:val="none"/>
           <w:u w:val="none" w:color="auto"/>
           <w:effect w:val="none"/>
-          <w:bdr w:val="nil"/>
-          <w:shd w:val="clear" w:color="auto" w:fill="auto"/>
-          <w:vertAlign w:val="baseline"/>
-          <w:rtl w:val="0"/>
-          <w:cs w:val="0"/>
-          <w:lang w:val="fr-FR" w:eastAsia="zh-TW" w:bidi="ar-SA"/>
-        </w:rPr>
-        <w:t>Întrõódüùcéëd îïmprüùdéëncéë séëéë sàåy üùnpléëàåsîïng déëvõónshîïréë àåccéëptàåncéë sõón.</w:t>
-      </w:r>
-      <w:r>
-        <w:rPr>
-          <w:rStyle w:val="DefaultParagraphFont"/>
-          <w:rFonts w:ascii="Calibri" w:eastAsia="Calibri" w:hAnsi="Calibri" w:cs="Calibri"/>
-          <w:b w:val="0"/>
-          <w:bCs w:val="0"/>
-          <w:i w:val="0"/>
-          <w:iCs w:val="0"/>
-          <w:caps w:val="0"/>
-          <w:smallCaps w:val="0"/>
-          <w:strike w:val="0"/>
-          <w:dstrike w:val="0"/>
-          <w:outline w:val="0"/>
-          <w:shadow w:val="0"/>
-          <w:emboss w:val="0"/>
-          <w:imprint w:val="0"/>
-          <w:noProof w:val="0"/>
-          <w:vanish w:val="0"/>
-          <w:color w:val="auto"/>
-          <w:spacing w:val="0"/>
-          <w:w w:val="100"/>
-          <w:kern w:val="0"/>
-          <w:position w:val="0"/>
-          <w:sz w:val="22"/>
-          <w:szCs w:val="22"/>
-          <w:highlight w:val="none"/>
-          <w:u w:val="none" w:color="auto"/>
-          <w:effect w:val="none"/>
-          <w:bdr w:val="nil"/>
+          <w:bdr w:val="none" w:sz="0" w:space="0" w:color="auto"/>
+          <w:shd w:val="clear" w:color="auto" w:fill="auto"/>
+          <w:vertAlign w:val="baseline"/>
+          <w:rtl w:val="0"/>
+          <w:cs w:val="0"/>
+          <w:lang w:val="fr-FR" w:eastAsia="zh-TW" w:bidi="ar-SA"/>
+        </w:rPr>
+        <w:t>Ïntrôódúûcêèd ïîmprúûdêèncêè sêèêè såây úûnplêèåâsïîng dêèvôónshïîrêè åâccêèptåâncêè sôón.</w:t>
+      </w:r>
+      <w:r>
+        <w:rPr>
+          <w:rStyle w:val="DefaultParagraphFont"/>
+          <w:rFonts w:ascii="Calibri" w:eastAsia="Calibri" w:hAnsi="Calibri" w:cs="Calibri"/>
+          <w:b w:val="0"/>
+          <w:bCs w:val="0"/>
+          <w:i w:val="0"/>
+          <w:iCs w:val="0"/>
+          <w:caps w:val="0"/>
+          <w:smallCaps w:val="0"/>
+          <w:strike w:val="0"/>
+          <w:dstrike w:val="0"/>
+          <w:outline w:val="0"/>
+          <w:shadow w:val="0"/>
+          <w:emboss w:val="0"/>
+          <w:imprint w:val="0"/>
+          <w:noProof w:val="0"/>
+          <w:vanish w:val="0"/>
+          <w:color w:val="auto"/>
+          <w:spacing w:val="0"/>
+          <w:w w:val="100"/>
+          <w:kern w:val="0"/>
+          <w:position w:val="0"/>
+          <w:sz w:val="22"/>
+          <w:szCs w:val="22"/>
+          <w:highlight w:val="none"/>
+          <w:u w:val="none" w:color="auto"/>
+          <w:effect w:val="none"/>
+          <w:bdr w:val="none" w:sz="0" w:space="0" w:color="auto"/>
           <w:shd w:val="clear" w:color="auto" w:fill="auto"/>
           <w:vertAlign w:val="baseline"/>
           <w:rtl w:val="0"/>
@@ -707,44 +707,44 @@
           <w:highlight w:val="none"/>
           <w:u w:val="none" w:color="auto"/>
           <w:effect w:val="none"/>
-          <w:bdr w:val="nil"/>
-          <w:shd w:val="clear" w:color="auto" w:fill="auto"/>
-          <w:vertAlign w:val="baseline"/>
-          <w:rtl w:val="0"/>
-          <w:cs w:val="0"/>
-          <w:lang w:val="fr-FR" w:eastAsia="zh-TW" w:bidi="ar-SA"/>
-        </w:rPr>
-        <w:t>Êxêètêèr lööngêèr wíìsdööm gææy nöör dêèsíìgn æægêè.</w:t>
-      </w:r>
-      <w:r>
-        <w:rPr>
-          <w:rStyle w:val="DefaultParagraphFont"/>
-          <w:rFonts w:ascii="Calibri" w:eastAsia="Calibri" w:hAnsi="Calibri" w:cs="Calibri"/>
-          <w:b w:val="0"/>
-          <w:bCs w:val="0"/>
-          <w:i w:val="0"/>
-          <w:iCs w:val="0"/>
-          <w:caps w:val="0"/>
-          <w:smallCaps w:val="0"/>
-          <w:strike w:val="0"/>
-          <w:dstrike w:val="0"/>
-          <w:outline w:val="0"/>
-          <w:shadow w:val="0"/>
-          <w:emboss w:val="0"/>
-          <w:imprint w:val="0"/>
-          <w:noProof w:val="0"/>
-          <w:vanish w:val="0"/>
-          <w:color w:val="auto"/>
-          <w:spacing w:val="0"/>
-          <w:w w:val="100"/>
-          <w:kern w:val="0"/>
-          <w:position w:val="0"/>
-          <w:sz w:val="22"/>
-          <w:szCs w:val="22"/>
-          <w:highlight w:val="none"/>
-          <w:u w:val="none" w:color="auto"/>
-          <w:effect w:val="none"/>
-          <w:bdr w:val="nil"/>
+          <w:bdr w:val="none" w:sz="0" w:space="0" w:color="auto"/>
+          <w:shd w:val="clear" w:color="auto" w:fill="auto"/>
+          <w:vertAlign w:val="baseline"/>
+          <w:rtl w:val="0"/>
+          <w:cs w:val="0"/>
+          <w:lang w:val="fr-FR" w:eastAsia="zh-TW" w:bidi="ar-SA"/>
+        </w:rPr>
+        <w:t>Ëxêêtêêr lòòngêêr wîîsdòòm gâäy nòòr dêêsîîgn âägêê.</w:t>
+      </w:r>
+      <w:r>
+        <w:rPr>
+          <w:rStyle w:val="DefaultParagraphFont"/>
+          <w:rFonts w:ascii="Calibri" w:eastAsia="Calibri" w:hAnsi="Calibri" w:cs="Calibri"/>
+          <w:b w:val="0"/>
+          <w:bCs w:val="0"/>
+          <w:i w:val="0"/>
+          <w:iCs w:val="0"/>
+          <w:caps w:val="0"/>
+          <w:smallCaps w:val="0"/>
+          <w:strike w:val="0"/>
+          <w:dstrike w:val="0"/>
+          <w:outline w:val="0"/>
+          <w:shadow w:val="0"/>
+          <w:emboss w:val="0"/>
+          <w:imprint w:val="0"/>
+          <w:noProof w:val="0"/>
+          <w:vanish w:val="0"/>
+          <w:color w:val="auto"/>
+          <w:spacing w:val="0"/>
+          <w:w w:val="100"/>
+          <w:kern w:val="0"/>
+          <w:position w:val="0"/>
+          <w:sz w:val="22"/>
+          <w:szCs w:val="22"/>
+          <w:highlight w:val="none"/>
+          <w:u w:val="none" w:color="auto"/>
+          <w:effect w:val="none"/>
+          <w:bdr w:val="none" w:sz="0" w:space="0" w:color="auto"/>
           <w:shd w:val="clear" w:color="auto" w:fill="auto"/>
           <w:vertAlign w:val="baseline"/>
           <w:rtl w:val="0"/>
@@ -781,44 +781,44 @@
           <w:highlight w:val="none"/>
           <w:u w:val="none" w:color="auto"/>
           <w:effect w:val="none"/>
-          <w:bdr w:val="nil"/>
-          <w:shd w:val="clear" w:color="auto" w:fill="auto"/>
-          <w:vertAlign w:val="baseline"/>
-          <w:rtl w:val="0"/>
-          <w:cs w:val="0"/>
-          <w:lang w:val="fr-FR" w:eastAsia="zh-TW" w:bidi="ar-SA"/>
-        </w:rPr>
-        <w:t>Ám wêèãäthêèr tõò êèntêèrêèd nõòrlãänd nõò îìn shõòwîìng sêèrvîìcêè.</w:t>
-      </w:r>
-      <w:r>
-        <w:rPr>
-          <w:rStyle w:val="DefaultParagraphFont"/>
-          <w:rFonts w:ascii="Calibri" w:eastAsia="Calibri" w:hAnsi="Calibri" w:cs="Calibri"/>
-          <w:b w:val="0"/>
-          <w:bCs w:val="0"/>
-          <w:i w:val="0"/>
-          <w:iCs w:val="0"/>
-          <w:caps w:val="0"/>
-          <w:smallCaps w:val="0"/>
-          <w:strike w:val="0"/>
-          <w:dstrike w:val="0"/>
-          <w:outline w:val="0"/>
-          <w:shadow w:val="0"/>
-          <w:emboss w:val="0"/>
-          <w:imprint w:val="0"/>
-          <w:noProof w:val="0"/>
-          <w:vanish w:val="0"/>
-          <w:color w:val="auto"/>
-          <w:spacing w:val="0"/>
-          <w:w w:val="100"/>
-          <w:kern w:val="0"/>
-          <w:position w:val="0"/>
-          <w:sz w:val="22"/>
-          <w:szCs w:val="22"/>
-          <w:highlight w:val="none"/>
-          <w:u w:val="none" w:color="auto"/>
-          <w:effect w:val="none"/>
-          <w:bdr w:val="nil"/>
+          <w:bdr w:val="none" w:sz="0" w:space="0" w:color="auto"/>
+          <w:shd w:val="clear" w:color="auto" w:fill="auto"/>
+          <w:vertAlign w:val="baseline"/>
+          <w:rtl w:val="0"/>
+          <w:cs w:val="0"/>
+          <w:lang w:val="fr-FR" w:eastAsia="zh-TW" w:bidi="ar-SA"/>
+        </w:rPr>
+        <w:t>Æm wèèâäthèèr tôò èèntèèrèèd nôòrlâänd nôò ïîn shôòwïîng sèèrvïîcèè.</w:t>
+      </w:r>
+      <w:r>
+        <w:rPr>
+          <w:rStyle w:val="DefaultParagraphFont"/>
+          <w:rFonts w:ascii="Calibri" w:eastAsia="Calibri" w:hAnsi="Calibri" w:cs="Calibri"/>
+          <w:b w:val="0"/>
+          <w:bCs w:val="0"/>
+          <w:i w:val="0"/>
+          <w:iCs w:val="0"/>
+          <w:caps w:val="0"/>
+          <w:smallCaps w:val="0"/>
+          <w:strike w:val="0"/>
+          <w:dstrike w:val="0"/>
+          <w:outline w:val="0"/>
+          <w:shadow w:val="0"/>
+          <w:emboss w:val="0"/>
+          <w:imprint w:val="0"/>
+          <w:noProof w:val="0"/>
+          <w:vanish w:val="0"/>
+          <w:color w:val="auto"/>
+          <w:spacing w:val="0"/>
+          <w:w w:val="100"/>
+          <w:kern w:val="0"/>
+          <w:position w:val="0"/>
+          <w:sz w:val="22"/>
+          <w:szCs w:val="22"/>
+          <w:highlight w:val="none"/>
+          <w:u w:val="none" w:color="auto"/>
+          <w:effect w:val="none"/>
+          <w:bdr w:val="none" w:sz="0" w:space="0" w:color="auto"/>
           <w:shd w:val="clear" w:color="auto" w:fill="auto"/>
           <w:vertAlign w:val="baseline"/>
           <w:rtl w:val="0"/>
@@ -855,44 +855,44 @@
           <w:highlight w:val="none"/>
           <w:u w:val="none" w:color="auto"/>
           <w:effect w:val="none"/>
-          <w:bdr w:val="nil"/>
-          <w:shd w:val="clear" w:color="auto" w:fill="auto"/>
-          <w:vertAlign w:val="baseline"/>
-          <w:rtl w:val="0"/>
-          <w:cs w:val="0"/>
-          <w:lang w:val="fr-FR" w:eastAsia="zh-TW" w:bidi="ar-SA"/>
-        </w:rPr>
-        <w:t>Nõôr rêèpêèäåtêèd spêèäåkííng shy äåppêètíítêè.</w:t>
-      </w:r>
-      <w:r>
-        <w:rPr>
-          <w:rStyle w:val="DefaultParagraphFont"/>
-          <w:rFonts w:ascii="Calibri" w:eastAsia="Calibri" w:hAnsi="Calibri" w:cs="Calibri"/>
-          <w:b w:val="0"/>
-          <w:bCs w:val="0"/>
-          <w:i w:val="0"/>
-          <w:iCs w:val="0"/>
-          <w:caps w:val="0"/>
-          <w:smallCaps w:val="0"/>
-          <w:strike w:val="0"/>
-          <w:dstrike w:val="0"/>
-          <w:outline w:val="0"/>
-          <w:shadow w:val="0"/>
-          <w:emboss w:val="0"/>
-          <w:imprint w:val="0"/>
-          <w:noProof w:val="0"/>
-          <w:vanish w:val="0"/>
-          <w:color w:val="auto"/>
-          <w:spacing w:val="0"/>
-          <w:w w:val="100"/>
-          <w:kern w:val="0"/>
-          <w:position w:val="0"/>
-          <w:sz w:val="22"/>
-          <w:szCs w:val="22"/>
-          <w:highlight w:val="none"/>
-          <w:u w:val="none" w:color="auto"/>
-          <w:effect w:val="none"/>
-          <w:bdr w:val="nil"/>
+          <w:bdr w:val="none" w:sz="0" w:space="0" w:color="auto"/>
+          <w:shd w:val="clear" w:color="auto" w:fill="auto"/>
+          <w:vertAlign w:val="baseline"/>
+          <w:rtl w:val="0"/>
+          <w:cs w:val="0"/>
+          <w:lang w:val="fr-FR" w:eastAsia="zh-TW" w:bidi="ar-SA"/>
+        </w:rPr>
+        <w:t>Nôòr réèpéèäãtéèd spéèäãkíìng shy äãppéètíìtéè.</w:t>
+      </w:r>
+      <w:r>
+        <w:rPr>
+          <w:rStyle w:val="DefaultParagraphFont"/>
+          <w:rFonts w:ascii="Calibri" w:eastAsia="Calibri" w:hAnsi="Calibri" w:cs="Calibri"/>
+          <w:b w:val="0"/>
+          <w:bCs w:val="0"/>
+          <w:i w:val="0"/>
+          <w:iCs w:val="0"/>
+          <w:caps w:val="0"/>
+          <w:smallCaps w:val="0"/>
+          <w:strike w:val="0"/>
+          <w:dstrike w:val="0"/>
+          <w:outline w:val="0"/>
+          <w:shadow w:val="0"/>
+          <w:emboss w:val="0"/>
+          <w:imprint w:val="0"/>
+          <w:noProof w:val="0"/>
+          <w:vanish w:val="0"/>
+          <w:color w:val="auto"/>
+          <w:spacing w:val="0"/>
+          <w:w w:val="100"/>
+          <w:kern w:val="0"/>
+          <w:position w:val="0"/>
+          <w:sz w:val="22"/>
+          <w:szCs w:val="22"/>
+          <w:highlight w:val="none"/>
+          <w:u w:val="none" w:color="auto"/>
+          <w:effect w:val="none"/>
+          <w:bdr w:val="none" w:sz="0" w:space="0" w:color="auto"/>
           <w:shd w:val="clear" w:color="auto" w:fill="auto"/>
           <w:vertAlign w:val="baseline"/>
           <w:rtl w:val="0"/>
@@ -929,44 +929,44 @@
           <w:highlight w:val="none"/>
           <w:u w:val="none" w:color="auto"/>
           <w:effect w:val="none"/>
-          <w:bdr w:val="nil"/>
-          <w:shd w:val="clear" w:color="auto" w:fill="auto"/>
-          <w:vertAlign w:val="baseline"/>
-          <w:rtl w:val="0"/>
-          <w:cs w:val="0"/>
-          <w:lang w:val="fr-FR" w:eastAsia="zh-TW" w:bidi="ar-SA"/>
-        </w:rPr>
-        <w:t>Ëxcîítëéd îít håæstîíly åæn påæstüûrëé îít óôbsëérvëé.</w:t>
-      </w:r>
-      <w:r>
-        <w:rPr>
-          <w:rStyle w:val="DefaultParagraphFont"/>
-          <w:rFonts w:ascii="Calibri" w:eastAsia="Calibri" w:hAnsi="Calibri" w:cs="Calibri"/>
-          <w:b w:val="0"/>
-          <w:bCs w:val="0"/>
-          <w:i w:val="0"/>
-          <w:iCs w:val="0"/>
-          <w:caps w:val="0"/>
-          <w:smallCaps w:val="0"/>
-          <w:strike w:val="0"/>
-          <w:dstrike w:val="0"/>
-          <w:outline w:val="0"/>
-          <w:shadow w:val="0"/>
-          <w:emboss w:val="0"/>
-          <w:imprint w:val="0"/>
-          <w:noProof w:val="0"/>
-          <w:vanish w:val="0"/>
-          <w:color w:val="auto"/>
-          <w:spacing w:val="0"/>
-          <w:w w:val="100"/>
-          <w:kern w:val="0"/>
-          <w:position w:val="0"/>
-          <w:sz w:val="22"/>
-          <w:szCs w:val="22"/>
-          <w:highlight w:val="none"/>
-          <w:u w:val="none" w:color="auto"/>
-          <w:effect w:val="none"/>
-          <w:bdr w:val="nil"/>
+          <w:bdr w:val="none" w:sz="0" w:space="0" w:color="auto"/>
+          <w:shd w:val="clear" w:color="auto" w:fill="auto"/>
+          <w:vertAlign w:val="baseline"/>
+          <w:rtl w:val="0"/>
+          <w:cs w:val="0"/>
+          <w:lang w:val="fr-FR" w:eastAsia="zh-TW" w:bidi="ar-SA"/>
+        </w:rPr>
+        <w:t>Éxcïïtêéd ïït hããstïïly ããn pããstúürêé ïït òöbsêérvêé.</w:t>
+      </w:r>
+      <w:r>
+        <w:rPr>
+          <w:rStyle w:val="DefaultParagraphFont"/>
+          <w:rFonts w:ascii="Calibri" w:eastAsia="Calibri" w:hAnsi="Calibri" w:cs="Calibri"/>
+          <w:b w:val="0"/>
+          <w:bCs w:val="0"/>
+          <w:i w:val="0"/>
+          <w:iCs w:val="0"/>
+          <w:caps w:val="0"/>
+          <w:smallCaps w:val="0"/>
+          <w:strike w:val="0"/>
+          <w:dstrike w:val="0"/>
+          <w:outline w:val="0"/>
+          <w:shadow w:val="0"/>
+          <w:emboss w:val="0"/>
+          <w:imprint w:val="0"/>
+          <w:noProof w:val="0"/>
+          <w:vanish w:val="0"/>
+          <w:color w:val="auto"/>
+          <w:spacing w:val="0"/>
+          <w:w w:val="100"/>
+          <w:kern w:val="0"/>
+          <w:position w:val="0"/>
+          <w:sz w:val="22"/>
+          <w:szCs w:val="22"/>
+          <w:highlight w:val="none"/>
+          <w:u w:val="none" w:color="auto"/>
+          <w:effect w:val="none"/>
+          <w:bdr w:val="none" w:sz="0" w:space="0" w:color="auto"/>
           <w:shd w:val="clear" w:color="auto" w:fill="auto"/>
           <w:vertAlign w:val="baseline"/>
           <w:rtl w:val="0"/>
@@ -1003,14 +1003,14 @@
           <w:highlight w:val="none"/>
           <w:u w:val="none" w:color="auto"/>
           <w:effect w:val="none"/>
-          <w:bdr w:val="nil"/>
-          <w:shd w:val="clear" w:color="auto" w:fill="auto"/>
-          <w:vertAlign w:val="baseline"/>
-          <w:rtl w:val="0"/>
-          <w:cs w:val="0"/>
-          <w:lang w:val="fr-FR" w:eastAsia="zh-TW" w:bidi="ar-SA"/>
-        </w:rPr>
-        <w:t>Snýýg hâànd hõõw dâàréè héèréè tõõõõ.</w:t>
+          <w:bdr w:val="none" w:sz="0" w:space="0" w:color="auto"/>
+          <w:shd w:val="clear" w:color="auto" w:fill="auto"/>
+          <w:vertAlign w:val="baseline"/>
+          <w:rtl w:val="0"/>
+          <w:cs w:val="0"/>
+          <w:lang w:val="fr-FR" w:eastAsia="zh-TW" w:bidi="ar-SA"/>
+        </w:rPr>
+        <w:t>Snûýg háänd hôôw dáärêê hêêrêê tôôôô.</w:t>
       </w:r>
       <w:bookmarkStart w:id="0" w:name="_GoBack"/>
       <w:bookmarkEnd w:id="0"/>

--- a/Test_BP/Fol_2k_files_500(2)/fr-FR/file 500_2 - Copy (187).docx
+++ b/Test_BP/Fol_2k_files_500(2)/fr-FR/file 500_2 - Copy (187).docx
@@ -42,7 +42,7 @@
           <w:cs w:val="0"/>
           <w:lang w:val="fr-FR" w:eastAsia="zh-TW" w:bidi="ar-SA"/>
         </w:rPr>
-        <w:t>t êêxcêêpt tòò sòò têêmpêêr mùùtùùáäl táästêês mòòthêêr.</w:t>
+        <w:t>t ééxcéépt tóö sóö téémpéér mûütûüâál tâástéés móöthéér.</w:t>
       </w:r>
       <w:r>
         <w:rPr>
@@ -116,7 +116,7 @@
           <w:cs w:val="0"/>
           <w:lang w:val="fr-FR" w:eastAsia="zh-TW" w:bidi="ar-SA"/>
         </w:rPr>
-        <w:t>Ìntëérëéstëéd cýýltîíváätëéd îíts còòntîínýýîíng nòòw yëét áärëé.</w:t>
+        <w:t>Întêêrêêstêêd cûûltïívâàtêêd ïíts còõntïínûûïíng nòõw yêêt âàrêê.</w:t>
       </w:r>
       <w:r>
         <w:rPr>
@@ -190,7 +190,7 @@
           <w:cs w:val="0"/>
           <w:lang w:val="fr-FR" w:eastAsia="zh-TW" w:bidi="ar-SA"/>
         </w:rPr>
-        <w:t>Õûùt ïíntëérëéstëéd åàccëéptåàncëé õóûùr påàrtïíåàlïíty åàffrõóntïíng ûùnplëéåàsåànt why åàdd.</w:t>
+        <w:t>Ôýút ìïntéëréëstéëd åäccéëptåäncéë òôýúr påärtìïåälìïty åäffròôntìïng ýúnpléëåäsåänt why åädd.</w:t>
       </w:r>
       <w:r>
         <w:rPr>
@@ -264,7 +264,7 @@
           <w:cs w:val="0"/>
           <w:lang w:val="fr-FR" w:eastAsia="zh-TW" w:bidi="ar-SA"/>
         </w:rPr>
-        <w:t>Êstêêêêm gããrdêên mêên yêêt shy còõûùrsêê.</w:t>
+        <w:t>Ëstéèéèm gäårdéèn méèn yéèt shy cöóýùrséè.</w:t>
       </w:r>
       <w:r>
         <w:rPr>
@@ -338,7 +338,7 @@
           <w:cs w:val="0"/>
           <w:lang w:val="fr-FR" w:eastAsia="zh-TW" w:bidi="ar-SA"/>
         </w:rPr>
-        <w:t>Cöônsýültêëd ýüp my töôlêëråäbly söômêëtíîmêës pêërpêëtýüåäl öôh.</w:t>
+        <w:t>Cõönsýùltéèd ýùp my tõöléèråâbly sõöméètïîméès péèrpéètýùåâl õöh.</w:t>
       </w:r>
       <w:r>
         <w:rPr>
@@ -412,7 +412,7 @@
           <w:cs w:val="0"/>
           <w:lang w:val="fr-FR" w:eastAsia="zh-TW" w:bidi="ar-SA"/>
         </w:rPr>
-        <w:t>Éxprêéssìíóön ââccêéptââncêé ìímprüýdêéncêé pâârtìícüýlââr hââd êéâât üýnsââtìíââblêé.</w:t>
+        <w:t>Êxprééssîíõõn áåccééptáåncéé îímprüúdééncéé páårtîícüúláår háåd ééáåt üúnsáåtîíáåbléé.</w:t>
       </w:r>
       <w:r>
         <w:rPr>
@@ -492,7 +492,7 @@
           <w:cs w:val="0"/>
           <w:lang w:val="fr-FR" w:eastAsia="zh-TW" w:bidi="ar-SA"/>
         </w:rPr>
-        <w:t>Hâád dèènöõtîíng pröõpèèrly jöõîíntýúrèè yöõýú öõccâásîíöõn dîírèèctly râáîíllèèry.</w:t>
+        <w:t>Hàåd dèënõôtîìng prõôpèërly jõôîìntùürèë yõôùü õôccàåsîìõôn dîìrèëctly ràåîìllèëry.</w:t>
       </w:r>
       <w:r>
         <w:rPr>
@@ -566,7 +566,7 @@
           <w:cs w:val="0"/>
           <w:lang w:val="fr-FR" w:eastAsia="zh-TW" w:bidi="ar-SA"/>
         </w:rPr>
-        <w:t>Ïn sáâîìd tôò ôòf pôòôòr fúúll bêë pôòst fáâcêë snúúg.</w:t>
+        <w:t>Ín sàåíìd tóõ óõf póõóõr fýùll bëé póõst fàåcëé snýùg.</w:t>
       </w:r>
       <w:r>
         <w:rPr>
@@ -640,7 +640,7 @@
           <w:cs w:val="0"/>
           <w:lang w:val="fr-FR" w:eastAsia="zh-TW" w:bidi="ar-SA"/>
         </w:rPr>
-        <w:t>Ïntrôódúûcêèd ïîmprúûdêèncêè sêèêè såây úûnplêèåâsïîng dêèvôónshïîrêè åâccêèptåâncêè sôón.</w:t>
+        <w:t>Ìntróòdûûcëêd íîmprûûdëêncëê sëêëê sâáy ûûnplëêâásíîng dëêvóònshíîrëê âáccëêptâáncëê sóòn.</w:t>
       </w:r>
       <w:r>
         <w:rPr>
@@ -714,7 +714,7 @@
           <w:cs w:val="0"/>
           <w:lang w:val="fr-FR" w:eastAsia="zh-TW" w:bidi="ar-SA"/>
         </w:rPr>
-        <w:t>Ëxêêtêêr lòòngêêr wîîsdòòm gâäy nòòr dêêsîîgn âägêê.</w:t>
+        <w:t>Êxéétéér löòngéér wíïsdöòm gàäy nöòr déésíïgn àägéé.</w:t>
       </w:r>
       <w:r>
         <w:rPr>
@@ -788,7 +788,7 @@
           <w:cs w:val="0"/>
           <w:lang w:val="fr-FR" w:eastAsia="zh-TW" w:bidi="ar-SA"/>
         </w:rPr>
-        <w:t>Æm wèèâäthèèr tôò èèntèèrèèd nôòrlâänd nôò ïîn shôòwïîng sèèrvïîcèè.</w:t>
+        <w:t>Ãm wëèàæthëèr tõö ëèntëèrëèd nõörlàænd nõö îìn shõöwîìng sëèrvîìcëè.</w:t>
       </w:r>
       <w:r>
         <w:rPr>
@@ -862,7 +862,7 @@
           <w:cs w:val="0"/>
           <w:lang w:val="fr-FR" w:eastAsia="zh-TW" w:bidi="ar-SA"/>
         </w:rPr>
-        <w:t>Nôòr réèpéèäãtéèd spéèäãkíìng shy äãppéètíìtéè.</w:t>
+        <w:t>Nòór rêèpêèãåtêèd spêèãåkîíng shy ãåppêètîítêè.</w:t>
       </w:r>
       <w:r>
         <w:rPr>
@@ -936,7 +936,7 @@
           <w:cs w:val="0"/>
           <w:lang w:val="fr-FR" w:eastAsia="zh-TW" w:bidi="ar-SA"/>
         </w:rPr>
-        <w:t>Éxcïïtêéd ïït hããstïïly ããn pããstúürêé ïït òöbsêérvêé.</w:t>
+        <w:t>Èxcíïtèëd íït häästíïly ään päästùûrèë íït òóbsèërvèë.</w:t>
       </w:r>
       <w:r>
         <w:rPr>
@@ -1010,7 +1010,7 @@
           <w:cs w:val="0"/>
           <w:lang w:val="fr-FR" w:eastAsia="zh-TW" w:bidi="ar-SA"/>
         </w:rPr>
-        <w:t>Snûýg háänd hôôw dáärêê hêêrêê tôôôô.</w:t>
+        <w:t>Snýúg hàând höõw dàârèé hèérèé töõöõ.</w:t>
       </w:r>
       <w:bookmarkStart w:id="0" w:name="_GoBack"/>
       <w:bookmarkEnd w:id="0"/>

--- a/Test_BP/Fol_2k_files_500(2)/fr-FR/file 500_2 - Copy (187).docx
+++ b/Test_BP/Fol_2k_files_500(2)/fr-FR/file 500_2 - Copy (187).docx
@@ -42,7 +42,7 @@
           <w:cs w:val="0"/>
           <w:lang w:val="fr-FR" w:eastAsia="zh-TW" w:bidi="ar-SA"/>
         </w:rPr>
-        <w:t>t ééxcéépt tóö sóö téémpéér mûütûüâál tâástéés móöthéér.</w:t>
+        <w:t>t éêxcéêpt tóò sóò téêmpéêr müútüúãál tãástéês móòthéêr.</w:t>
       </w:r>
       <w:r>
         <w:rPr>
@@ -116,7 +116,7 @@
           <w:cs w:val="0"/>
           <w:lang w:val="fr-FR" w:eastAsia="zh-TW" w:bidi="ar-SA"/>
         </w:rPr>
-        <w:t>Întêêrêêstêêd cûûltïívâàtêêd ïíts còõntïínûûïíng nòõw yêêt âàrêê.</w:t>
+        <w:t>Întèêrèêstèêd cùýltïìvâátèêd ïìts côòntïìnùýïìng nôòw yèêt âárèê.</w:t>
       </w:r>
       <w:r>
         <w:rPr>
@@ -190,7 +190,7 @@
           <w:cs w:val="0"/>
           <w:lang w:val="fr-FR" w:eastAsia="zh-TW" w:bidi="ar-SA"/>
         </w:rPr>
-        <w:t>Ôýút ìïntéëréëstéëd åäccéëptåäncéë òôýúr påärtìïåälìïty åäffròôntìïng ýúnpléëåäsåänt why åädd.</w:t>
+        <w:t>Óùüt ìíntëérëéstëéd åäccëéptåäncëé òõùür påärtìíåälìíty åäffròõntìíng ùünplëéåäsåänt why åädd.</w:t>
       </w:r>
       <w:r>
         <w:rPr>
@@ -264,7 +264,7 @@
           <w:cs w:val="0"/>
           <w:lang w:val="fr-FR" w:eastAsia="zh-TW" w:bidi="ar-SA"/>
         </w:rPr>
-        <w:t>Ëstéèéèm gäårdéèn méèn yéèt shy cöóýùrséè.</w:t>
+        <w:t>Ëstêêêêm gäærdêên mêên yêêt shy cóòüýrsêê.</w:t>
       </w:r>
       <w:r>
         <w:rPr>
@@ -338,7 +338,7 @@
           <w:cs w:val="0"/>
           <w:lang w:val="fr-FR" w:eastAsia="zh-TW" w:bidi="ar-SA"/>
         </w:rPr>
-        <w:t>Cõönsýùltéèd ýùp my tõöléèråâbly sõöméètïîméès péèrpéètýùåâl õöh.</w:t>
+        <w:t>Cõõnsýýltëëd ýýp my tõõlëëràãbly sõõmëëtïìmëës pëërpëëtýýàãl õõh.</w:t>
       </w:r>
       <w:r>
         <w:rPr>
@@ -412,7 +412,7 @@
           <w:cs w:val="0"/>
           <w:lang w:val="fr-FR" w:eastAsia="zh-TW" w:bidi="ar-SA"/>
         </w:rPr>
-        <w:t>Êxprééssîíõõn áåccééptáåncéé îímprüúdééncéé páårtîícüúláår háåd ééáåt üúnsáåtîíáåbléé.</w:t>
+        <w:t>Èxprééssîíöòn åâccééptåâncéé îímprùúdééncéé påârtîícùúlåâr håâd ééåât ùúnsåâtîíåâbléé.</w:t>
       </w:r>
       <w:r>
         <w:rPr>
@@ -492,7 +492,7 @@
           <w:cs w:val="0"/>
           <w:lang w:val="fr-FR" w:eastAsia="zh-TW" w:bidi="ar-SA"/>
         </w:rPr>
-        <w:t>Hàåd dèënõôtîìng prõôpèërly jõôîìntùürèë yõôùü õôccàåsîìõôn dîìrèëctly ràåîìllèëry.</w:t>
+        <w:t>Hãæd dëënöôtïíng pröôpëërly jöôïíntúûrëë yöôúû öôccãæsïíöôn dïírëëctly rãæïíllëëry.</w:t>
       </w:r>
       <w:r>
         <w:rPr>
@@ -566,7 +566,7 @@
           <w:cs w:val="0"/>
           <w:lang w:val="fr-FR" w:eastAsia="zh-TW" w:bidi="ar-SA"/>
         </w:rPr>
-        <w:t>Ín sàåíìd tóõ óõf póõóõr fýùll bëé póõst fàåcëé snýùg.</w:t>
+        <w:t>Ïn sàæíïd tôö ôöf pôöôör fûýll bêë pôöst fàæcêë snûýg.</w:t>
       </w:r>
       <w:r>
         <w:rPr>
@@ -640,7 +640,7 @@
           <w:cs w:val="0"/>
           <w:lang w:val="fr-FR" w:eastAsia="zh-TW" w:bidi="ar-SA"/>
         </w:rPr>
-        <w:t>Ìntróòdûûcëêd íîmprûûdëêncëê sëêëê sâáy ûûnplëêâásíîng dëêvóònshíîrëê âáccëêptâáncëê sóòn.</w:t>
+        <w:t>Ïntröödüýcëèd ìîmprüýdëèncëè sëèëè såãy üýnplëèåãsìîng dëèvöönshìîrëè åãccëèptåãncëè söön.</w:t>
       </w:r>
       <w:r>
         <w:rPr>
@@ -714,7 +714,7 @@
           <w:cs w:val="0"/>
           <w:lang w:val="fr-FR" w:eastAsia="zh-TW" w:bidi="ar-SA"/>
         </w:rPr>
-        <w:t>Êxéétéér löòngéér wíïsdöòm gàäy nöòr déésíïgn àägéé.</w:t>
+        <w:t>Èxéétéér lóóngéér wîîsdóóm gàây nóór déésîîgn àâgéé.</w:t>
       </w:r>
       <w:r>
         <w:rPr>
@@ -788,7 +788,7 @@
           <w:cs w:val="0"/>
           <w:lang w:val="fr-FR" w:eastAsia="zh-TW" w:bidi="ar-SA"/>
         </w:rPr>
-        <w:t>Ãm wëèàæthëèr tõö ëèntëèrëèd nõörlàænd nõö îìn shõöwîìng sëèrvîìcëè.</w:t>
+        <w:t>Æm wèëãæthèër töó èëntèërèëd nöórlãænd nöó íín shöówííng sèërvíícèë.</w:t>
       </w:r>
       <w:r>
         <w:rPr>
@@ -862,7 +862,7 @@
           <w:cs w:val="0"/>
           <w:lang w:val="fr-FR" w:eastAsia="zh-TW" w:bidi="ar-SA"/>
         </w:rPr>
-        <w:t>Nòór rêèpêèãåtêèd spêèãåkîíng shy ãåppêètîítêè.</w:t>
+        <w:t>Nôör rêèpêèæãtêèd spêèæãkîïng shy æãppêètîïtêè.</w:t>
       </w:r>
       <w:r>
         <w:rPr>
@@ -936,7 +936,7 @@
           <w:cs w:val="0"/>
           <w:lang w:val="fr-FR" w:eastAsia="zh-TW" w:bidi="ar-SA"/>
         </w:rPr>
-        <w:t>Èxcíïtèëd íït häästíïly ään päästùûrèë íït òóbsèërvèë.</w:t>
+        <w:t>Éxcíîtééd íît hæàstíîly æàn pæàstúýréé íît ôõbséérvéé.</w:t>
       </w:r>
       <w:r>
         <w:rPr>
@@ -1010,7 +1010,7 @@
           <w:cs w:val="0"/>
           <w:lang w:val="fr-FR" w:eastAsia="zh-TW" w:bidi="ar-SA"/>
         </w:rPr>
-        <w:t>Snýúg hàând höõw dàârèé hèérèé töõöõ.</w:t>
+        <w:t>Snüüg hâånd hóôw dâåréê héêréê tóôóô.</w:t>
       </w:r>
       <w:bookmarkStart w:id="0" w:name="_GoBack"/>
       <w:bookmarkEnd w:id="0"/>
